--- a/Gerenciamento do Programa.docx
+++ b/Gerenciamento do Programa.docx
@@ -49,15 +49,19 @@
         </w:pBdr>
       </w:pPr>
       <w:r>
-        <w:t xml:space="preserve">Verificar de integrar com o funcionário pegar informação completa dele, de repente ver de pegar o </w:t>
-      </w:r>
-      <w:proofErr w:type="spellStart"/>
-      <w:r>
-        <w:t>email</w:t>
-      </w:r>
-      <w:proofErr w:type="spellEnd"/>
-      <w:r>
-        <w:t xml:space="preserve"> direto de algum banco com o pessoal que cria.</w:t>
+        <w:t>Verificar de integrar com o funcionário</w:t>
+      </w:r>
+      <w:r>
+        <w:t>,</w:t>
+      </w:r>
+      <w:r>
+        <w:t xml:space="preserve"> pegar informação completa dele, de repente ver de pegar o e</w:t>
+      </w:r>
+      <w:r>
+        <w:t>-</w:t>
+      </w:r>
+      <w:r>
+        <w:t>mail direto de algum banco com o pessoal que cria.</w:t>
       </w:r>
     </w:p>
     <w:p>
@@ -149,15 +153,7 @@
     </w:p>
     <w:p>
       <w:r>
-        <w:t>Este programa terá apenas uma tela (</w:t>
-      </w:r>
-      <w:proofErr w:type="spellStart"/>
-      <w:r>
-        <w:t>Form</w:t>
-      </w:r>
-      <w:proofErr w:type="spellEnd"/>
-      <w:r>
-        <w:t>) e algumas abas para fazer os controles.</w:t>
+        <w:t>Este programa terá apenas uma tela (Form) e algumas abas para fazer os controles.</w:t>
       </w:r>
     </w:p>
     <w:p>
@@ -256,10 +252,198 @@
       </w:r>
     </w:p>
     <w:p>
+      <w:r>
+        <w:t>Verificar todos os modos de pesquisa se estão ok.</w:t>
+      </w:r>
+    </w:p>
+    <w:p>
+      <w:r>
+        <w:t>Se ao pesquisar os botões que estão ativando e desativando estão ok.</w:t>
+      </w:r>
+    </w:p>
+    <w:p>
+      <w:r>
+        <w:t>E ao decidir o que vai fazer, levar o conteúdo que pesquisou, Ex: pesquisou e-mail, e escolheu a tirar e-mail de recebimento, levar este e-mail para a aba que vai usar.</w:t>
+      </w:r>
+    </w:p>
+    <w:p>
+      <w:r>
+        <w:t>Antes de finalizar desativar os botões.</w:t>
+      </w:r>
+    </w:p>
+    <w:p/>
+    <w:p>
       <w:pPr>
         <w:pStyle w:val="Ttulo2"/>
         <w:rPr>
           <w:rFonts w:ascii="Amasis MT Pro Black" w:hAnsi="Amasis MT Pro Black"/>
+          <w:color w:val="A8D08D" w:themeColor="accent6" w:themeTint="99"/>
+          <w:sz w:val="28"/>
+          <w:szCs w:val="28"/>
+        </w:rPr>
+      </w:pPr>
+      <w:r>
+        <w:rPr>
+          <w:rFonts w:ascii="Amasis MT Pro Black" w:hAnsi="Amasis MT Pro Black"/>
+          <w:color w:val="A8D08D" w:themeColor="accent6" w:themeTint="99"/>
+          <w:sz w:val="28"/>
+          <w:szCs w:val="28"/>
+        </w:rPr>
+        <w:t xml:space="preserve">Exclusão </w:t>
+      </w:r>
+      <w:r>
+        <w:rPr>
+          <w:rFonts w:ascii="Amasis MT Pro Black" w:hAnsi="Amasis MT Pro Black"/>
+          <w:color w:val="A8D08D" w:themeColor="accent6" w:themeTint="99"/>
+          <w:sz w:val="28"/>
+          <w:szCs w:val="28"/>
+        </w:rPr>
+        <w:t>–</w:t>
+      </w:r>
+      <w:r>
+        <w:rPr>
+          <w:rFonts w:ascii="Amasis MT Pro Black" w:hAnsi="Amasis MT Pro Black"/>
+          <w:color w:val="A8D08D" w:themeColor="accent6" w:themeTint="99"/>
+          <w:sz w:val="28"/>
+          <w:szCs w:val="28"/>
+        </w:rPr>
+        <w:t xml:space="preserve"> </w:t>
+      </w:r>
+      <w:r>
+        <w:rPr>
+          <w:rFonts w:ascii="Amasis MT Pro Black" w:hAnsi="Amasis MT Pro Black"/>
+          <w:color w:val="A8D08D" w:themeColor="accent6" w:themeTint="99"/>
+          <w:sz w:val="28"/>
+          <w:szCs w:val="28"/>
+        </w:rPr>
+        <w:t>Revisão Final</w:t>
+      </w:r>
+    </w:p>
+    <w:p>
+      <w:r>
+        <w:rPr>
+          <w:rFonts w:ascii="Arial Narrow" w:hAnsi="Arial Narrow"/>
+          <w:b/>
+          <w:bCs/>
+        </w:rPr>
+        <w:t>O que é:</w:t>
+      </w:r>
+      <w:r>
+        <w:t xml:space="preserve"> </w:t>
+      </w:r>
+    </w:p>
+    <w:p>
+      <w:r>
+        <w:t>Aba para realizar a desativação do recebimento dos e-mails do Hora-hora, não será excluído nada do banco, apenas inativado, no caso colocar no Campo ONOFF zero (0).</w:t>
+      </w:r>
+    </w:p>
+    <w:p>
+      <w:pPr>
+        <w:rPr>
+          <w:rFonts w:ascii="Arial Narrow" w:hAnsi="Arial Narrow"/>
+          <w:b/>
+          <w:bCs/>
+        </w:rPr>
+      </w:pPr>
+      <w:r>
+        <w:rPr>
+          <w:rFonts w:ascii="Arial Narrow" w:hAnsi="Arial Narrow"/>
+          <w:b/>
+          <w:bCs/>
+        </w:rPr>
+        <w:t xml:space="preserve">Fazer: </w:t>
+      </w:r>
+    </w:p>
+    <w:p>
+      <w:r>
+        <w:t>Testar todas as opções para verificação de erros.</w:t>
+      </w:r>
+    </w:p>
+    <w:p>
+      <w:pPr>
+        <w:rPr>
+          <w:rFonts w:ascii="Arial Narrow" w:hAnsi="Arial Narrow"/>
+          <w:b/>
+          <w:bCs/>
+        </w:rPr>
+      </w:pPr>
+      <w:r>
+        <w:rPr>
+          <w:rFonts w:ascii="Arial Narrow" w:hAnsi="Arial Narrow"/>
+          <w:b/>
+          <w:bCs/>
+        </w:rPr>
+        <w:t>Melhorias</w:t>
+      </w:r>
+      <w:r>
+        <w:rPr>
+          <w:rFonts w:ascii="Arial Narrow" w:hAnsi="Arial Narrow"/>
+          <w:b/>
+          <w:bCs/>
+        </w:rPr>
+        <w:t>:</w:t>
+      </w:r>
+    </w:p>
+    <w:p>
+      <w:pPr>
+        <w:rPr>
+          <w:rFonts w:ascii="Arial Narrow" w:hAnsi="Arial Narrow"/>
+        </w:rPr>
+      </w:pPr>
+      <w:r>
+        <w:rPr>
+          <w:rFonts w:ascii="Arial Narrow" w:hAnsi="Arial Narrow"/>
+        </w:rPr>
+        <w:t xml:space="preserve">No </w:t>
+      </w:r>
+      <w:r>
+        <w:rPr>
+          <w:rFonts w:ascii="Arial Narrow" w:hAnsi="Arial Narrow"/>
+        </w:rPr>
+        <w:t>edit que coloca o e</w:t>
+      </w:r>
+      <w:r>
+        <w:rPr>
+          <w:rFonts w:ascii="Arial Narrow" w:hAnsi="Arial Narrow"/>
+        </w:rPr>
+        <w:t>-</w:t>
+      </w:r>
+      <w:r>
+        <w:rPr>
+          <w:rFonts w:ascii="Arial Narrow" w:hAnsi="Arial Narrow"/>
+        </w:rPr>
+        <w:t>mail colocar alguma coisa que traga uma dica do possível e</w:t>
+      </w:r>
+      <w:r>
+        <w:rPr>
+          <w:rFonts w:ascii="Arial Narrow" w:hAnsi="Arial Narrow"/>
+        </w:rPr>
+        <w:t>-</w:t>
+      </w:r>
+      <w:r>
+        <w:rPr>
+          <w:rFonts w:ascii="Arial Narrow" w:hAnsi="Arial Narrow"/>
+        </w:rPr>
+        <w:t>mail digitado, ou ao colocar o @ já preenche o restante.</w:t>
+      </w:r>
+      <w:r>
+        <w:rPr>
+          <w:rFonts w:ascii="Arial Narrow" w:hAnsi="Arial Narrow"/>
+        </w:rPr>
+        <w:t xml:space="preserve"> </w:t>
+      </w:r>
+    </w:p>
+    <w:p>
+      <w:r>
+        <w:t>Verificar que ao entrar no edit uma vez que já iniciou a pesquisa e liberou os combos ao voltar por edit verificar de deixa o combo do cliente ativo</w:t>
+      </w:r>
+    </w:p>
+    <w:p/>
+    <w:p>
+      <w:pPr>
+        <w:pStyle w:val="Ttulo2"/>
+        <w:rPr>
+          <w:rFonts w:ascii="Amasis MT Pro Black" w:hAnsi="Amasis MT Pro Black"/>
           <w:color w:val="538135" w:themeColor="accent6" w:themeShade="BF"/>
           <w:sz w:val="28"/>
           <w:szCs w:val="28"/>
@@ -272,7 +456,7 @@
           <w:sz w:val="28"/>
           <w:szCs w:val="28"/>
         </w:rPr>
-        <w:t xml:space="preserve">Exclusão </w:t>
+        <w:t>Adicionar Contas</w:t>
       </w:r>
       <w:r>
         <w:rPr>
@@ -281,7 +465,7 @@
           <w:sz w:val="28"/>
           <w:szCs w:val="28"/>
         </w:rPr>
-        <w:t>- Desenvolvendo</w:t>
+        <w:t xml:space="preserve"> – Revisar</w:t>
       </w:r>
     </w:p>
     <w:p>
@@ -299,15 +483,7 @@
     </w:p>
     <w:p>
       <w:r>
-        <w:t xml:space="preserve">Aba para realizar a desativação do recebimento dos e-mails do Hora-hora, não será excluído nada do banco, apenas inativado, no caso colocar no Campo </w:t>
-      </w:r>
-      <w:proofErr w:type="spellStart"/>
-      <w:r>
-        <w:t>ONOFF</w:t>
-      </w:r>
-      <w:proofErr w:type="spellEnd"/>
-      <w:r>
-        <w:t xml:space="preserve"> zero (0).</w:t>
+        <w:t>Tela para adicionar uma conta de e-mail de forma: Manual, Por Cliente e Por Base de outro Usuário.</w:t>
       </w:r>
     </w:p>
     <w:p>
@@ -329,224 +505,71 @@
     </w:p>
     <w:p>
       <w:r>
-        <w:t>Testar todas as opções para verificação de erros.</w:t>
-      </w:r>
-    </w:p>
-    <w:p>
-      <w:pPr>
-        <w:rPr>
-          <w:rFonts w:ascii="Arial Narrow" w:hAnsi="Arial Narrow"/>
-          <w:b/>
-          <w:bCs/>
-        </w:rPr>
-      </w:pPr>
-      <w:r>
-        <w:rPr>
-          <w:rFonts w:ascii="Arial Narrow" w:hAnsi="Arial Narrow"/>
-          <w:b/>
-          <w:bCs/>
-        </w:rPr>
-        <w:t>Melhorias</w:t>
-      </w:r>
-      <w:r>
-        <w:rPr>
-          <w:rFonts w:ascii="Arial Narrow" w:hAnsi="Arial Narrow"/>
-          <w:b/>
-          <w:bCs/>
-        </w:rPr>
-        <w:t>:</w:t>
-      </w:r>
-    </w:p>
-    <w:p>
-      <w:pPr>
-        <w:rPr>
-          <w:rFonts w:ascii="Arial Narrow" w:hAnsi="Arial Narrow"/>
-        </w:rPr>
-      </w:pPr>
-      <w:r>
-        <w:rPr>
-          <w:rFonts w:ascii="Arial Narrow" w:hAnsi="Arial Narrow"/>
-        </w:rPr>
-        <w:t xml:space="preserve">No </w:t>
-      </w:r>
-      <w:proofErr w:type="spellStart"/>
-      <w:r>
-        <w:rPr>
-          <w:rFonts w:ascii="Arial Narrow" w:hAnsi="Arial Narrow"/>
-        </w:rPr>
-        <w:t>edit</w:t>
-      </w:r>
-      <w:proofErr w:type="spellEnd"/>
-      <w:r>
-        <w:rPr>
-          <w:rFonts w:ascii="Arial Narrow" w:hAnsi="Arial Narrow"/>
-        </w:rPr>
-        <w:t xml:space="preserve"> que coloca o e</w:t>
-      </w:r>
-      <w:r>
-        <w:rPr>
-          <w:rFonts w:ascii="Arial Narrow" w:hAnsi="Arial Narrow"/>
-        </w:rPr>
-        <w:t>-</w:t>
-      </w:r>
-      <w:r>
-        <w:rPr>
-          <w:rFonts w:ascii="Arial Narrow" w:hAnsi="Arial Narrow"/>
-        </w:rPr>
-        <w:t>mail colocar alguma coisa que traga uma dica do possível e</w:t>
-      </w:r>
-      <w:r>
-        <w:rPr>
-          <w:rFonts w:ascii="Arial Narrow" w:hAnsi="Arial Narrow"/>
-        </w:rPr>
-        <w:t>-</w:t>
-      </w:r>
-      <w:r>
-        <w:rPr>
-          <w:rFonts w:ascii="Arial Narrow" w:hAnsi="Arial Narrow"/>
-        </w:rPr>
-        <w:t>mail digitado, ou ao colocar o @ já preenche o restante.</w:t>
-      </w:r>
-      <w:r>
-        <w:rPr>
-          <w:rFonts w:ascii="Arial Narrow" w:hAnsi="Arial Narrow"/>
-        </w:rPr>
+        <w:t>Revisar precisa refazer algumas coisas.</w:t>
+      </w:r>
+    </w:p>
+    <w:p>
+      <w:pPr>
+        <w:pStyle w:val="Ttulo2"/>
+        <w:rPr>
+          <w:rFonts w:ascii="Amasis MT Pro Black" w:hAnsi="Amasis MT Pro Black"/>
+          <w:color w:val="A8D08D" w:themeColor="accent6" w:themeTint="99"/>
+          <w:sz w:val="28"/>
+          <w:szCs w:val="28"/>
+        </w:rPr>
+      </w:pPr>
+      <w:r>
+        <w:rPr>
+          <w:rFonts w:ascii="Amasis MT Pro Black" w:hAnsi="Amasis MT Pro Black"/>
+          <w:color w:val="A8D08D" w:themeColor="accent6" w:themeTint="99"/>
+          <w:sz w:val="28"/>
+          <w:szCs w:val="28"/>
+        </w:rPr>
+        <w:t>Arquivos Cadastrados</w:t>
+      </w:r>
+      <w:r>
+        <w:rPr>
+          <w:rFonts w:ascii="Amasis MT Pro Black" w:hAnsi="Amasis MT Pro Black"/>
+          <w:color w:val="A8D08D" w:themeColor="accent6" w:themeTint="99"/>
+          <w:sz w:val="28"/>
+          <w:szCs w:val="28"/>
+        </w:rPr>
+        <w:t xml:space="preserve"> - </w:t>
+      </w:r>
+      <w:r>
+        <w:rPr>
+          <w:rFonts w:ascii="Amasis MT Pro Black" w:hAnsi="Amasis MT Pro Black"/>
+          <w:color w:val="A8D08D" w:themeColor="accent6" w:themeTint="99"/>
+          <w:sz w:val="28"/>
+          <w:szCs w:val="28"/>
+        </w:rPr>
+        <w:t>Finalizad</w:t>
+      </w:r>
+      <w:r>
+        <w:rPr>
+          <w:rFonts w:ascii="Amasis MT Pro Black" w:hAnsi="Amasis MT Pro Black"/>
+          <w:color w:val="A8D08D" w:themeColor="accent6" w:themeTint="99"/>
+          <w:sz w:val="28"/>
+          <w:szCs w:val="28"/>
+        </w:rPr>
+        <w:t>o</w:t>
+      </w:r>
+    </w:p>
+    <w:p>
+      <w:r>
+        <w:rPr>
+          <w:rFonts w:ascii="Arial Narrow" w:hAnsi="Arial Narrow"/>
+          <w:b/>
+          <w:bCs/>
+        </w:rPr>
+        <w:t>O que é:</w:t>
+      </w:r>
+      <w:r>
         <w:t xml:space="preserve"> </w:t>
       </w:r>
     </w:p>
-    <w:p/>
-    <w:p>
-      <w:pPr>
-        <w:pStyle w:val="Ttulo2"/>
-        <w:rPr>
-          <w:rFonts w:ascii="Amasis MT Pro Black" w:hAnsi="Amasis MT Pro Black"/>
-          <w:color w:val="538135" w:themeColor="accent6" w:themeShade="BF"/>
-          <w:sz w:val="28"/>
-          <w:szCs w:val="28"/>
-        </w:rPr>
-      </w:pPr>
-      <w:r>
-        <w:rPr>
-          <w:rFonts w:ascii="Amasis MT Pro Black" w:hAnsi="Amasis MT Pro Black"/>
-          <w:color w:val="538135" w:themeColor="accent6" w:themeShade="BF"/>
-          <w:sz w:val="28"/>
-          <w:szCs w:val="28"/>
-        </w:rPr>
-        <w:t>Adicionar Contas</w:t>
-      </w:r>
-      <w:r>
-        <w:rPr>
-          <w:rFonts w:ascii="Amasis MT Pro Black" w:hAnsi="Amasis MT Pro Black"/>
-          <w:color w:val="538135" w:themeColor="accent6" w:themeShade="BF"/>
-          <w:sz w:val="28"/>
-          <w:szCs w:val="28"/>
-        </w:rPr>
-        <w:t xml:space="preserve"> – Revisar</w:t>
-      </w:r>
-    </w:p>
-    <w:p>
-      <w:r>
-        <w:rPr>
-          <w:rFonts w:ascii="Arial Narrow" w:hAnsi="Arial Narrow"/>
-          <w:b/>
-          <w:bCs/>
-        </w:rPr>
-        <w:t>O que é:</w:t>
-      </w:r>
-      <w:r>
-        <w:t xml:space="preserve"> </w:t>
-      </w:r>
-    </w:p>
-    <w:p>
-      <w:r>
-        <w:t>Tela para adicionar uma conta de e-mail de forma: Manual, Por Cliente e Por Base de outro Usuário.</w:t>
-      </w:r>
-    </w:p>
-    <w:p>
-      <w:pPr>
-        <w:rPr>
-          <w:rFonts w:ascii="Arial Narrow" w:hAnsi="Arial Narrow"/>
-          <w:b/>
-          <w:bCs/>
-        </w:rPr>
-      </w:pPr>
-      <w:r>
-        <w:rPr>
-          <w:rFonts w:ascii="Arial Narrow" w:hAnsi="Arial Narrow"/>
-          <w:b/>
-          <w:bCs/>
-        </w:rPr>
-        <w:t xml:space="preserve">Fazer: </w:t>
-      </w:r>
-    </w:p>
-    <w:p>
-      <w:r>
-        <w:t>Revisar precisa refazer algumas coisas.</w:t>
-      </w:r>
-    </w:p>
-    <w:p>
-      <w:pPr>
-        <w:pStyle w:val="Ttulo2"/>
-        <w:rPr>
-          <w:rFonts w:ascii="Amasis MT Pro Black" w:hAnsi="Amasis MT Pro Black"/>
-          <w:color w:val="A8D08D" w:themeColor="accent6" w:themeTint="99"/>
-          <w:sz w:val="28"/>
-          <w:szCs w:val="28"/>
-        </w:rPr>
-      </w:pPr>
-      <w:r>
-        <w:rPr>
-          <w:rFonts w:ascii="Amasis MT Pro Black" w:hAnsi="Amasis MT Pro Black"/>
-          <w:color w:val="A8D08D" w:themeColor="accent6" w:themeTint="99"/>
-          <w:sz w:val="28"/>
-          <w:szCs w:val="28"/>
-        </w:rPr>
-        <w:t>Arquivos Cadastrados</w:t>
-      </w:r>
-      <w:r>
-        <w:rPr>
-          <w:rFonts w:ascii="Amasis MT Pro Black" w:hAnsi="Amasis MT Pro Black"/>
-          <w:color w:val="A8D08D" w:themeColor="accent6" w:themeTint="99"/>
-          <w:sz w:val="28"/>
-          <w:szCs w:val="28"/>
-        </w:rPr>
-        <w:t xml:space="preserve"> - </w:t>
-      </w:r>
-      <w:r>
-        <w:rPr>
-          <w:rFonts w:ascii="Amasis MT Pro Black" w:hAnsi="Amasis MT Pro Black"/>
-          <w:color w:val="A8D08D" w:themeColor="accent6" w:themeTint="99"/>
-          <w:sz w:val="28"/>
-          <w:szCs w:val="28"/>
-        </w:rPr>
-        <w:t>Finalizad</w:t>
-      </w:r>
-      <w:r>
-        <w:rPr>
-          <w:rFonts w:ascii="Amasis MT Pro Black" w:hAnsi="Amasis MT Pro Black"/>
-          <w:color w:val="A8D08D" w:themeColor="accent6" w:themeTint="99"/>
-          <w:sz w:val="28"/>
-          <w:szCs w:val="28"/>
-        </w:rPr>
-        <w:t>o</w:t>
-      </w:r>
-    </w:p>
-    <w:p>
-      <w:r>
-        <w:rPr>
-          <w:rFonts w:ascii="Arial Narrow" w:hAnsi="Arial Narrow"/>
-          <w:b/>
-          <w:bCs/>
-        </w:rPr>
-        <w:t>O que é:</w:t>
-      </w:r>
-      <w:r>
-        <w:t xml:space="preserve"> </w:t>
-      </w:r>
-    </w:p>
-    <w:p>
-      <w:r>
-        <w:lastRenderedPageBreak/>
+    <w:p>
+      <w:r>
         <w:t>Aba que traz todas as carteiras Cadastrada no Banco.</w:t>
       </w:r>
     </w:p>
@@ -691,45 +714,13 @@
     </w:p>
     <w:p>
       <w:r>
-        <w:t xml:space="preserve">Aba para realizar a </w:t>
-      </w:r>
-      <w:r>
-        <w:t>reativação</w:t>
-      </w:r>
-      <w:r>
-        <w:t xml:space="preserve"> do recebimento dos e-mails do Hora-hora</w:t>
-      </w:r>
-      <w:r>
-        <w:t>. C</w:t>
-      </w:r>
-      <w:r>
-        <w:t xml:space="preserve">olocar no Campo </w:t>
-      </w:r>
-      <w:proofErr w:type="spellStart"/>
-      <w:r>
-        <w:t>ONOFF</w:t>
-      </w:r>
-      <w:proofErr w:type="spellEnd"/>
-      <w:r>
-        <w:t xml:space="preserve"> </w:t>
+        <w:t xml:space="preserve">Aba para realizar a reativação do recebimento dos e-mails do Hora-hora. Colocar no Campo ONOFF </w:t>
       </w:r>
       <w:r>
         <w:t>um</w:t>
       </w:r>
       <w:r>
-        <w:t xml:space="preserve"> (</w:t>
-      </w:r>
-      <w:r>
-        <w:t>1</w:t>
-      </w:r>
-      <w:r>
-        <w:t>)</w:t>
-      </w:r>
-      <w:r>
-        <w:t xml:space="preserve"> que provavelmente está zero (0)</w:t>
-      </w:r>
-      <w:r>
-        <w:t>.</w:t>
+        <w:t xml:space="preserve"> (1) que provavelmente está zero (0).</w:t>
       </w:r>
     </w:p>
     <w:p>
@@ -771,6 +762,7 @@
           <w:sz w:val="36"/>
           <w:szCs w:val="36"/>
         </w:rPr>
+        <w:lastRenderedPageBreak/>
         <w:t>CORREÇÕES</w:t>
       </w:r>
     </w:p>
